--- a/indicators/12-a-1.docx
+++ b/indicators/12-a-1.docx
@@ -3615,12 +3615,16 @@
               <w:rPr>
                 <w:b/>
                 <w:bCs/>
+                <w:i/>
+                <w:iCs/>
               </w:rPr>
             </w:pPr>
             <w:r>
               <w:rPr>
                 <w:b/>
                 <w:bCs/>
+                <w:i/>
+                <w:iCs/>
               </w:rPr>
               <w:t>At country level</w:t>
             </w:r>
@@ -3628,6 +3632,8 @@
               <w:rPr>
                 <w:b/>
                 <w:bCs/>
+                <w:i/>
+                <w:iCs/>
               </w:rPr>
               <w:t>:</w:t>
             </w:r>
@@ -3701,12 +3707,16 @@
               <w:rPr>
                 <w:b/>
                 <w:bCs/>
+                <w:i/>
+                <w:iCs/>
               </w:rPr>
             </w:pPr>
             <w:r>
               <w:rPr>
                 <w:b/>
                 <w:bCs/>
+                <w:i/>
+                <w:iCs/>
               </w:rPr>
               <w:t>At regional and global levels</w:t>
             </w:r>
@@ -3714,6 +3724,8 @@
               <w:rPr>
                 <w:b/>
                 <w:bCs/>
+                <w:i/>
+                <w:iCs/>
               </w:rPr>
               <w:t>:</w:t>
             </w:r>

--- a/indicators/12-a-1.docx
+++ b/indicators/12-a-1.docx
@@ -1401,7 +1401,28 @@
                 <w:sz w:val="18"/>
                 <w:szCs w:val="18"/>
               </w:rPr>
-              <w:t>Last updated: May 2020</w:t>
+              <w:t xml:space="preserve">Last updated: </w:t>
+            </w:r>
+            <w:r>
+              <w:rPr>
+                <w:sz w:val="18"/>
+                <w:szCs w:val="18"/>
+              </w:rPr>
+              <w:t>September</w:t>
+            </w:r>
+            <w:r>
+              <w:rPr>
+                <w:sz w:val="18"/>
+                <w:szCs w:val="18"/>
+              </w:rPr>
+              <w:t xml:space="preserve"> </w:t>
+            </w:r>
+            <w:r>
+              <w:rPr>
+                <w:sz w:val="18"/>
+                <w:szCs w:val="18"/>
+              </w:rPr>
+              <w:t>2020</w:t>
             </w:r>
           </w:p>
         </w:tc>
@@ -2639,7 +2660,17 @@
               <w:pStyle w:val="MText"/>
             </w:pPr>
             <w:r>
-              <w:t>For the population part of this indicator, IRENA uses a 6-source consolidation by the World Bank, which is available through the World Bank’s World Development Indicators database. The indicator reflects the residents in a country or area regardless of legal status or citizenship. The values are midyear estimates.</w:t>
+              <w:t xml:space="preserve">For the population part of this indicator, IRENA </w:t>
+            </w:r>
+            <w:r>
+              <w:t xml:space="preserve">population data from the United Nations World Population Prospects. The population data </w:t>
+            </w:r>
+            <w:r>
+              <w:t xml:space="preserve">reflects the </w:t>
+            </w:r>
+            <w:r>
+              <w:lastRenderedPageBreak/>
+              <w:t>residents in a country or area regardless of legal status or citizenship. The values are midyear estimates.</w:t>
             </w:r>
           </w:p>
           <w:p>
@@ -2649,11 +2680,33 @@
           </w:p>
           <w:p>
             <w:pPr>
-              <w:pStyle w:val="MText"/>
-            </w:pPr>
-            <w:r>
-              <w:lastRenderedPageBreak/>
-              <w:t>The World Bank publishes more information about this indicator in their metadata:</w:t>
+              <w:rPr>
+                <w:rFonts w:cs="Times New Roman"/>
+              </w:rPr>
+            </w:pPr>
+            <w:r>
+              <w:t xml:space="preserve">The World Bank </w:t>
+            </w:r>
+            <w:r>
+              <w:rPr>
+                <w:rFonts w:cs="Times New Roman"/>
+              </w:rPr>
+              <w:t xml:space="preserve">United Nations Department of Economic and Social Affairs published </w:t>
+            </w:r>
+            <w:r>
+              <w:t>information</w:t>
+            </w:r>
+            <w:r>
+              <w:t xml:space="preserve"> about </w:t>
+            </w:r>
+            <w:r>
+              <w:t>their</w:t>
+            </w:r>
+            <w:r>
+              <w:rPr>
+                <w:rFonts w:cs="Times New Roman"/>
+              </w:rPr>
+              <w:t xml:space="preserve"> methodology on the link below:</w:t>
             </w:r>
           </w:p>
           <w:p>
@@ -2666,8 +2719,9 @@
               <w:r>
                 <w:rPr>
                   <w:rStyle w:val="Hyperlink"/>
+                  <w:rFonts w:cs="Times New Roman"/>
                 </w:rPr>
-                <w:t>https://databank.worldbank.org/reports.aspx?source=2&amp;type=metadata&amp;series=SP.POP.TOTL</w:t>
+                <w:t>https://population.un.org/wpp/Methodology/</w:t>
               </w:r>
             </w:hyperlink>
           </w:p>
@@ -2868,89 +2922,11 @@
             </w:r>
           </w:p>
           <w:p>
-            <w:pPr>
-              <w:pStyle w:val="MText"/>
-            </w:pPr>
-            <w:r>
-              <w:t>The World Bank consolidates and publishes population data coming from the following data providers:</w:t>
-            </w:r>
-          </w:p>
-          <w:p>
-            <w:pPr>
-              <w:pStyle w:val="MText"/>
-              <w:numPr>
-                <w:ilvl w:val="0"/>
-                <w:numId w:val="32"/>
-              </w:numPr>
-            </w:pPr>
-            <w:r>
-              <w:t xml:space="preserve">United Nations Population Division. World Population Prospects. </w:t>
-            </w:r>
-          </w:p>
-          <w:p>
-            <w:pPr>
-              <w:pStyle w:val="MText"/>
-              <w:numPr>
-                <w:ilvl w:val="0"/>
-                <w:numId w:val="32"/>
-              </w:numPr>
-            </w:pPr>
-            <w:r>
-              <w:t>Census reports and other statistical publications from national statistical offices</w:t>
-            </w:r>
-          </w:p>
-          <w:p>
-            <w:pPr>
-              <w:pStyle w:val="MText"/>
-              <w:numPr>
-                <w:ilvl w:val="0"/>
-                <w:numId w:val="32"/>
-              </w:numPr>
-            </w:pPr>
-            <w:r>
-              <w:t>Eurostat: Demographic Statistics</w:t>
-            </w:r>
-          </w:p>
-          <w:p>
-            <w:pPr>
-              <w:pStyle w:val="MText"/>
-              <w:numPr>
-                <w:ilvl w:val="0"/>
-                <w:numId w:val="32"/>
-              </w:numPr>
-            </w:pPr>
-            <w:r>
-              <w:t>United Nations Statistical Division. Population and Vital Statistics Rep</w:t>
-            </w:r>
-            <w:r>
-              <w:t>ort</w:t>
-            </w:r>
-          </w:p>
-          <w:p>
-            <w:pPr>
-              <w:pStyle w:val="MText"/>
-              <w:numPr>
-                <w:ilvl w:val="0"/>
-                <w:numId w:val="32"/>
-              </w:numPr>
-            </w:pPr>
-            <w:r>
-              <w:t>U</w:t>
-            </w:r>
-            <w:r>
-              <w:t>.S. Census Bureau: International Database</w:t>
-            </w:r>
-          </w:p>
-          <w:p>
-            <w:pPr>
-              <w:pStyle w:val="MText"/>
-              <w:numPr>
-                <w:ilvl w:val="0"/>
-                <w:numId w:val="32"/>
-              </w:numPr>
-            </w:pPr>
-            <w:r>
-              <w:t>Secretariat of the Pacific Community: Statistics and Demography Programme.</w:t>
+            <w:r>
+              <w:rPr>
+                <w:rFonts w:cs="Times New Roman"/>
+              </w:rPr>
+              <w:t>United Nations Population Division. World Population Prospects</w:t>
             </w:r>
           </w:p>
         </w:tc>
@@ -3003,6 +2979,7 @@
               <w:pStyle w:val="MText"/>
             </w:pPr>
             <w:r>
+              <w:lastRenderedPageBreak/>
               <w:t>International Renewable Energy Agency (IRENA)</w:t>
             </w:r>
             <w:r>
@@ -3031,6 +3008,7 @@
               </w:rPr>
             </w:pPr>
             <w:r>
+              <w:lastRenderedPageBreak/>
               <w:t>3.g. Institutional mandate</w:t>
             </w:r>
           </w:p>
@@ -3168,7 +3146,6 @@
               </w:rPr>
             </w:pPr>
             <w:r>
-              <w:lastRenderedPageBreak/>
               <w:t>4. Other methodological considerations</w:t>
             </w:r>
           </w:p>
@@ -3312,6 +3289,7 @@
               <w:rPr>
                 <w:rStyle w:val="MTextChar"/>
               </w:rPr>
+              <w:lastRenderedPageBreak/>
               <w:t>renewables indicator (7.2) by showing how much renewable energy is contributing to the need for improved electricity access.</w:t>
             </w:r>
           </w:p>
@@ -3337,6 +3315,7 @@
               </w:rPr>
             </w:pPr>
             <w:r>
+              <w:lastRenderedPageBreak/>
               <w:t>4.b. Comment and limitations</w:t>
             </w:r>
           </w:p>
@@ -3365,11 +3344,7 @@
               <w:pStyle w:val="MText"/>
             </w:pPr>
             <w:r>
-              <w:t xml:space="preserve">At present, electricity only accounts for about one-quarter of total energy use in the World and an even lower share of energy use in most developing countries. The focus of this indicator on electricity capacity does not capture any trends in the </w:t>
-            </w:r>
-            <w:r>
-              <w:lastRenderedPageBreak/>
-              <w:t>modernisation of technologies used to produce heat or provide energy for transport.</w:t>
+              <w:t>At present, electricity only accounts for about one-quarter of total energy use in the World and an even lower share of energy use in most developing countries. The focus of this indicator on electricity capacity does not capture any trends in the modernisation of technologies used to produce heat or provide energy for transport.</w:t>
             </w:r>
           </w:p>
           <w:p>
@@ -3430,7 +3405,6 @@
               </w:rPr>
             </w:pPr>
             <w:r>
-              <w:lastRenderedPageBreak/>
               <w:t>4.c. Method of computation</w:t>
             </w:r>
           </w:p>
@@ -3473,7 +3447,25 @@
               <w:pStyle w:val="MText"/>
             </w:pPr>
             <w:r>
-              <w:t>For each country and year, the renewable electricity generating capacity at the end of the year is divided by the total population of the country in that year.</w:t>
+              <w:t xml:space="preserve">For each country and year, the renewable electricity generating capacity at the end of the year is divided by the total population of the country </w:t>
+            </w:r>
+            <w:r>
+              <w:t>as of mid-</w:t>
+            </w:r>
+            <w:r>
+              <w:t>year</w:t>
+            </w:r>
+            <w:r>
+              <w:t xml:space="preserve"> (July 1</w:t>
+            </w:r>
+            <w:r>
+              <w:rPr>
+                <w:vertAlign w:val="superscript"/>
+              </w:rPr>
+              <w:t>st</w:t>
+            </w:r>
+            <w:r>
+              <w:t>).</w:t>
             </w:r>
           </w:p>
         </w:tc>
@@ -3668,6 +3660,7 @@
               <w:t xml:space="preserve">global and regional totals can be calculated. The most basic treatment is to repeat the value of capacity from the previous year. However, </w:t>
             </w:r>
             <w:r>
+              <w:lastRenderedPageBreak/>
               <w:t>IRENA also checks unofficial data sources and collects data about investment projects (see Indicator 7.a.1). These other sources can be used to identify if any new power plants have been commissioned in a year and are used where available to update the capacity value at the end of a year. Any such estimates are eventually replaced by official or questionnaire data when that becomes available.</w:t>
             </w:r>
           </w:p>
@@ -3687,6 +3680,24 @@
             </w:r>
             <w:r>
               <w:t>Off-grid capacity data is frequently missing from national energy statistics, or is presented in non-standard units (e.g. numbers of mini-hydro plants in a country rather than their capacity in MW). Where official data is not available, off-grid capacity figures are collected by IRENA from a wide variety of other official and unofficial sources in countries (e.g. development agencies, government departments, NGOs, project developers and industry associations) and this information is added to the capacity database to give a more complete picture of developments in the renewable energy sector in a country. This data is peer reviewed each year through an extensive network of national correspondents (the REN21 Network) and is checked with IRENA country focal points when they attend IRENA meetings and training workshops.</w:t>
+            </w:r>
+          </w:p>
+          <w:p>
+            <w:pPr>
+              <w:pStyle w:val="MText"/>
+            </w:pPr>
+          </w:p>
+          <w:p>
+            <w:pPr>
+              <w:rPr>
+                <w:rFonts w:cs="Times New Roman"/>
+              </w:rPr>
+            </w:pPr>
+            <w:r>
+              <w:rPr>
+                <w:rFonts w:cs="Times New Roman"/>
+              </w:rPr>
+              <w:t xml:space="preserve">When capacity data is missing, mostly in non-state territories, these are excluded from the dataset. </w:t>
             </w:r>
           </w:p>
           <w:p>
@@ -3735,7 +3746,13 @@
               <w:pStyle w:val="MText"/>
             </w:pPr>
             <w:r>
-              <w:t xml:space="preserve">See above. Regional and global totals are only estimated to the extent that figures for some countries may be estimated in each year. (See also data availability below). </w:t>
+              <w:t xml:space="preserve">See above. Regional and global </w:t>
+            </w:r>
+            <w:r>
+              <w:t xml:space="preserve">averages </w:t>
+            </w:r>
+            <w:r>
+              <w:t xml:space="preserve">are only estimated to the extent that figures for some countries may be estimated in each year. (See also data availability below). </w:t>
             </w:r>
           </w:p>
         </w:tc>
@@ -3786,10 +3803,39 @@
           </w:p>
           <w:p>
             <w:pPr>
-              <w:pStyle w:val="MText"/>
+              <w:rPr>
+                <w:rFonts w:cs="Times New Roman"/>
+              </w:rPr>
             </w:pPr>
             <w:r>
               <w:t>Regional and global totals are calculated by summing the renewable generating capacity for a region or the World and dividing that by the corresponding figure for total population.</w:t>
+            </w:r>
+            <w:r>
+              <w:rPr>
+                <w:rFonts w:cs="Times New Roman"/>
+              </w:rPr>
+              <w:t xml:space="preserve"> The indicator is for developing countries only, so these regional aggregates (averages) also reflect only the average for the developing countries in each region.</w:t>
+            </w:r>
+          </w:p>
+          <w:p>
+            <w:pPr>
+              <w:rPr>
+                <w:rFonts w:cs="Times New Roman"/>
+              </w:rPr>
+            </w:pPr>
+          </w:p>
+          <w:p>
+            <w:r>
+              <w:rPr>
+                <w:rFonts w:cs="Times New Roman"/>
+              </w:rPr>
+              <w:t>This calculation excludes the population of those countries and/or territories that have missing capacity data. As such, the regional and global population values used in the calculation might differ from those reported in the UN World Population Prospects.</w:t>
+            </w:r>
+            <w:r>
+              <w:rPr>
+                <w:rFonts w:cs="Times New Roman"/>
+              </w:rPr>
+              <w:t xml:space="preserve"> </w:t>
             </w:r>
           </w:p>
         </w:tc>
@@ -3814,6 +3860,7 @@
               </w:rPr>
             </w:pPr>
             <w:r>
+              <w:lastRenderedPageBreak/>
               <w:t>4.h. Methods and guidance available to countries for the compilation of the data at the national level</w:t>
             </w:r>
           </w:p>
@@ -3918,11 +3965,7 @@
               <w:pStyle w:val="MText"/>
             </w:pPr>
             <w:r>
-              <w:t xml:space="preserve">All countries are invited to provide their capacity data or at least review the data that IRENA has compiled (from other official and unofficial sources) through an annual process of data collection using the IRENA Renewable Energy Questionnaire. This process is reinforced through IRENA’s renewable energy statistics training workshops, which are held twice a year in different (rotating) regions. To date, over 200 energy statisticians have participated </w:t>
-            </w:r>
-            <w:r>
-              <w:lastRenderedPageBreak/>
-              <w:t>in these workshops, many of whom provide renewable energy data to IRENA. In addition, IRENA’s statistics are presented each year to member countries at one of IRENA’s three governing body meetings, where discrepancies or other data issues can be discussed with country representatives.</w:t>
+              <w:t>All countries are invited to provide their capacity data or at least review the data that IRENA has compiled (from other official and unofficial sources) through an annual process of data collection using the IRENA Renewable Energy Questionnaire. This process is reinforced through IRENA’s renewable energy statistics training workshops, which are held twice a year in different (rotating) regions. To date, over 200 energy statisticians have participated in these workshops, many of whom provide renewable energy data to IRENA. In addition, IRENA’s statistics are presented each year to member countries at one of IRENA’s three governing body meetings, where discrepancies or other data issues can be discussed with country representatives.</w:t>
             </w:r>
           </w:p>
         </w:tc>
@@ -3947,7 +3990,6 @@
               </w:rPr>
             </w:pPr>
             <w:r>
-              <w:lastRenderedPageBreak/>
               <w:t>4.j. Quality assurance</w:t>
             </w:r>
           </w:p>
@@ -4217,7 +4259,11 @@
               <w:pStyle w:val="MText"/>
             </w:pPr>
             <w:r>
-              <w:t>However, in terms of the amount of capacity covered in the database, the shares of data from estimated and unofficial sources is only 5% and 1% respectively. The large difference between these measures is due to the inclusion of off-grid capacity figures in the database. The amount of off-grid generating capacity in a country is quite frequently estimated by IRENA, but the amounts of off-grid capacity recorded in each case is often relatively small.</w:t>
+              <w:t xml:space="preserve">However, in terms of the amount of capacity covered in the database, the shares of data from estimated and unofficial sources </w:t>
+            </w:r>
+            <w:r>
+              <w:lastRenderedPageBreak/>
+              <w:t>is only 5% and 1% respectively. The large difference between these measures is due to the inclusion of off-grid capacity figures in the database. The amount of off-grid generating capacity in a country is quite frequently estimated by IRENA, but the amounts of off-grid capacity recorded in each case is often relatively small.</w:t>
             </w:r>
           </w:p>
           <w:p>
@@ -4386,7 +4432,6 @@
               </w:rPr>
             </w:pPr>
             <w:r>
-              <w:lastRenderedPageBreak/>
               <w:t>6. Comparability/deviation from international standards</w:t>
             </w:r>
           </w:p>
@@ -8894,6 +8939,39 @@
       <w:color w:val="808080"/>
     </w:rPr>
   </w:style>
+  <w:style w:type="paragraph" w:styleId="BalloonText">
+    <w:name w:val="Balloon Text"/>
+    <w:basedOn w:val="Normal"/>
+    <w:link w:val="BalloonTextChar"/>
+    <w:uiPriority w:val="99"/>
+    <w:semiHidden/>
+    <w:unhideWhenUsed/>
+    <w:rsid w:val="00241755"/>
+    <w:pPr>
+      <w:spacing w:line="240" w:lineRule="auto"/>
+    </w:pPr>
+    <w:rPr>
+      <w:rFonts w:ascii="Segoe UI" w:hAnsi="Segoe UI" w:cs="Segoe UI"/>
+      <w:sz w:val="18"/>
+      <w:szCs w:val="18"/>
+    </w:rPr>
+  </w:style>
+  <w:style w:type="character" w:customStyle="1" w:styleId="BalloonTextChar">
+    <w:name w:val="Balloon Text Char"/>
+    <w:basedOn w:val="DefaultParagraphFont"/>
+    <w:link w:val="BalloonText"/>
+    <w:uiPriority w:val="99"/>
+    <w:semiHidden/>
+    <w:rsid w:val="00241755"/>
+    <w:rPr>
+      <w:rFonts w:ascii="Segoe UI" w:eastAsia="Times New Roman" w:hAnsi="Segoe UI" w:cs="Segoe UI"/>
+      <w:color w:val="4A4A4A"/>
+      <w:sz w:val="18"/>
+      <w:szCs w:val="18"/>
+      <w:shd w:val="clear" w:color="auto" w:fill="FFFFFF"/>
+      <w:lang w:eastAsia="en-GB"/>
+    </w:rPr>
+  </w:style>
 </w:styles>
 </file>
 
@@ -9063,6 +9141,13 @@
     <w:family w:val="swiss"/>
     <w:pitch w:val="variable"/>
     <w:sig w:usb0="E4002EFF" w:usb1="C000247B" w:usb2="00000009" w:usb3="00000000" w:csb0="000001FF" w:csb1="00000000"/>
+  </w:font>
+  <w:font w:name="Segoe UI">
+    <w:panose1 w:val="020B0502040204020203"/>
+    <w:charset w:val="00"/>
+    <w:family w:val="swiss"/>
+    <w:pitch w:val="variable"/>
+    <w:sig w:usb0="E4002EFF" w:usb1="C000E47F" w:usb2="00000009" w:usb3="00000000" w:csb0="000001FF" w:csb1="00000000"/>
   </w:font>
 </w:fonts>
 </file>

--- a/indicators/12-a-1.docx
+++ b/indicators/12-a-1.docx
@@ -1408,14 +1408,7 @@
                 <w:sz w:val="18"/>
                 <w:szCs w:val="18"/>
               </w:rPr>
-              <w:t>September</w:t>
-            </w:r>
-            <w:r>
-              <w:rPr>
-                <w:sz w:val="18"/>
-                <w:szCs w:val="18"/>
-              </w:rPr>
-              <w:t xml:space="preserve"> </w:t>
+              <w:t xml:space="preserve">September </w:t>
             </w:r>
             <w:r>
               <w:rPr>
@@ -2666,11 +2659,7 @@
               <w:t xml:space="preserve">population data from the United Nations World Population Prospects. The population data </w:t>
             </w:r>
             <w:r>
-              <w:t xml:space="preserve">reflects the </w:t>
-            </w:r>
-            <w:r>
-              <w:lastRenderedPageBreak/>
-              <w:t>residents in a country or area regardless of legal status or citizenship. The values are midyear estimates.</w:t>
+              <w:t>reflects the residents in a country or area regardless of legal status or citizenship. The values are midyear estimates.</w:t>
             </w:r>
           </w:p>
           <w:p>
@@ -2685,7 +2674,8 @@
               </w:rPr>
             </w:pPr>
             <w:r>
-              <w:t xml:space="preserve">The World Bank </w:t>
+              <w:lastRenderedPageBreak/>
+              <w:t xml:space="preserve">The </w:t>
             </w:r>
             <w:r>
               <w:rPr>
@@ -2979,7 +2969,6 @@
               <w:pStyle w:val="MText"/>
             </w:pPr>
             <w:r>
-              <w:lastRenderedPageBreak/>
               <w:t>International Renewable Energy Agency (IRENA)</w:t>
             </w:r>
             <w:r>
@@ -3008,7 +2997,6 @@
               </w:rPr>
             </w:pPr>
             <w:r>
-              <w:lastRenderedPageBreak/>
               <w:t>3.g. Institutional mandate</w:t>
             </w:r>
           </w:p>
@@ -3240,6 +3228,7 @@
               <w:pStyle w:val="MText"/>
             </w:pPr>
             <w:r>
+              <w:lastRenderedPageBreak/>
               <w:t>Renewables are considered a sustainable form of energy supply, as their current use does not usually deplete their availability to be used in the future. The focus of this indicator on electricity reflects the emphasis in the target on modern sources of energy and is particularly relevant for developing countries where the demand for electricity is often high and its availability is constrained. Furthermore, the focus on renewables reflects the fact that the technologies used to produce renewable electricity are generally modern and more sustainable than non-renewables, particularly in the fastest growing sub-sectors of electricity generation from wind and solar energy</w:t>
             </w:r>
             <w:r>
@@ -3289,7 +3278,6 @@
               <w:rPr>
                 <w:rStyle w:val="MTextChar"/>
               </w:rPr>
-              <w:lastRenderedPageBreak/>
               <w:t>renewables indicator (7.2) by showing how much renewable energy is contributing to the need for improved electricity access.</w:t>
             </w:r>
           </w:p>
@@ -3380,6 +3368,7 @@
               <w:pStyle w:val="MText"/>
             </w:pPr>
             <w:r>
+              <w:lastRenderedPageBreak/>
               <w:t>Furthermore, as reflected in many national policies, plans and targets, increasing the production of electricity and, in particular, renewable electricity, is seen by many countries as a first priority in their transition to the delivery of more modern and sustainable energy services. Thus, this indicator is a useful first-step towards measuring overall progress on this target that reflects country priorities and can be used until other additional or better indicators can be developed.</w:t>
             </w:r>
           </w:p>
@@ -3405,6 +3394,7 @@
               </w:rPr>
             </w:pPr>
             <w:r>
+              <w:lastRenderedPageBreak/>
               <w:t>4.c. Method of computation</w:t>
             </w:r>
           </w:p>
@@ -3660,7 +3650,6 @@
               <w:t xml:space="preserve">global and regional totals can be calculated. The most basic treatment is to repeat the value of capacity from the previous year. However, </w:t>
             </w:r>
             <w:r>
-              <w:lastRenderedPageBreak/>
               <w:t>IRENA also checks unofficial data sources and collects data about investment projects (see Indicator 7.a.1). These other sources can be used to identify if any new power plants have been commissioned in a year and are used where available to update the capacity value at the end of a year. Any such estimates are eventually replaced by official or questionnaire data when that becomes available.</w:t>
             </w:r>
           </w:p>
@@ -3679,7 +3668,11 @@
               <w:t xml:space="preserve">2. </w:t>
             </w:r>
             <w:r>
-              <w:t>Off-grid capacity data is frequently missing from national energy statistics, or is presented in non-standard units (e.g. numbers of mini-hydro plants in a country rather than their capacity in MW). Where official data is not available, off-grid capacity figures are collected by IRENA from a wide variety of other official and unofficial sources in countries (e.g. development agencies, government departments, NGOs, project developers and industry associations) and this information is added to the capacity database to give a more complete picture of developments in the renewable energy sector in a country. This data is peer reviewed each year through an extensive network of national correspondents (the REN21 Network) and is checked with IRENA country focal points when they attend IRENA meetings and training workshops.</w:t>
+              <w:t xml:space="preserve">Off-grid capacity data is frequently missing from national energy statistics, or is presented in non-standard units (e.g. numbers of mini-hydro plants in a country rather than their capacity in MW). Where official data is not available, off-grid capacity figures are collected by IRENA from a wide variety of other official and unofficial sources in countries (e.g. development agencies, government departments, NGOs, project developers and industry associations) and this information is added to the capacity database to give a more complete picture of developments in the renewable energy sector in a country. </w:t>
+            </w:r>
+            <w:r>
+              <w:lastRenderedPageBreak/>
+              <w:t>This data is peer reviewed each year through an extensive network of national correspondents (the REN21 Network) and is checked with IRENA country focal points when they attend IRENA meetings and training workshops.</w:t>
             </w:r>
           </w:p>
           <w:p>
@@ -3860,7 +3853,6 @@
               </w:rPr>
             </w:pPr>
             <w:r>
-              <w:lastRenderedPageBreak/>
               <w:t>4.h. Methods and guidance available to countries for the compilation of the data at the national level</w:t>
             </w:r>
           </w:p>
@@ -3965,7 +3957,11 @@
               <w:pStyle w:val="MText"/>
             </w:pPr>
             <w:r>
-              <w:t>All countries are invited to provide their capacity data or at least review the data that IRENA has compiled (from other official and unofficial sources) through an annual process of data collection using the IRENA Renewable Energy Questionnaire. This process is reinforced through IRENA’s renewable energy statistics training workshops, which are held twice a year in different (rotating) regions. To date, over 200 energy statisticians have participated in these workshops, many of whom provide renewable energy data to IRENA. In addition, IRENA’s statistics are presented each year to member countries at one of IRENA’s three governing body meetings, where discrepancies or other data issues can be discussed with country representatives.</w:t>
+              <w:t xml:space="preserve">All countries are invited to provide their capacity data or at least review the data that IRENA has compiled (from other official and unofficial sources) through an annual process of data collection using the IRENA Renewable Energy Questionnaire. This process is reinforced through IRENA’s renewable energy statistics training workshops, which are held twice a year in different (rotating) regions. To date, over 200 energy statisticians have participated </w:t>
+            </w:r>
+            <w:r>
+              <w:lastRenderedPageBreak/>
+              <w:t>in these workshops, many of whom provide renewable energy data to IRENA. In addition, IRENA’s statistics are presented each year to member countries at one of IRENA’s three governing body meetings, where discrepancies or other data issues can be discussed with country representatives.</w:t>
             </w:r>
           </w:p>
         </w:tc>
@@ -3990,6 +3986,7 @@
               </w:rPr>
             </w:pPr>
             <w:r>
+              <w:lastRenderedPageBreak/>
               <w:t>4.j. Quality assurance</w:t>
             </w:r>
           </w:p>
@@ -4259,11 +4256,7 @@
               <w:pStyle w:val="MText"/>
             </w:pPr>
             <w:r>
-              <w:t xml:space="preserve">However, in terms of the amount of capacity covered in the database, the shares of data from estimated and unofficial sources </w:t>
-            </w:r>
-            <w:r>
-              <w:lastRenderedPageBreak/>
-              <w:t>is only 5% and 1% respectively. The large difference between these measures is due to the inclusion of off-grid capacity figures in the database. The amount of off-grid generating capacity in a country is quite frequently estimated by IRENA, but the amounts of off-grid capacity recorded in each case is often relatively small.</w:t>
+              <w:t>However, in terms of the amount of capacity covered in the database, the shares of data from estimated and unofficial sources is only 5% and 1% respectively. The large difference between these measures is due to the inclusion of off-grid capacity figures in the database. The amount of off-grid generating capacity in a country is quite frequently estimated by IRENA, but the amounts of off-grid capacity recorded in each case is often relatively small.</w:t>
             </w:r>
           </w:p>
           <w:p>
@@ -4432,6 +4425,7 @@
               </w:rPr>
             </w:pPr>
             <w:r>
+              <w:lastRenderedPageBreak/>
               <w:t>6. Comparability/deviation from international standards</w:t>
             </w:r>
           </w:p>
@@ -9143,6 +9137,7 @@
     <w:sig w:usb0="E4002EFF" w:usb1="C000247B" w:usb2="00000009" w:usb3="00000000" w:csb0="000001FF" w:csb1="00000000"/>
   </w:font>
   <w:font w:name="Segoe UI">
+    <w:altName w:val="Segoe UI"/>
     <w:panose1 w:val="020B0502040204020203"/>
     <w:charset w:val="00"/>
     <w:family w:val="swiss"/>
